--- a/Phase 3/CS352-SE2017-20140015-RagiaMohamed-Phase 3.docx
+++ b/Phase 3/CS352-SE2017-20140015-RagiaMohamed-Phase 3.docx
@@ -420,8 +420,16 @@
               <w:rPr>
                 <w:lang w:bidi="ar-EG"/>
               </w:rPr>
-              <w:t>Ahmed Hussein Karam</w:t>
-            </w:r>
+              <w:t xml:space="preserve">Ahmed Hussein </w:t>
+            </w:r>
+            <w:proofErr w:type="spellStart"/>
+            <w:r>
+              <w:rPr>
+                <w:lang w:bidi="ar-EG"/>
+              </w:rPr>
+              <w:t>Karam</w:t>
+            </w:r>
+            <w:proofErr w:type="spellEnd"/>
           </w:p>
         </w:tc>
         <w:tc>
@@ -534,8 +542,16 @@
               <w:rPr>
                 <w:lang w:bidi="ar-EG"/>
               </w:rPr>
-              <w:t>Mariam Ashraf Fekry</w:t>
-            </w:r>
+              <w:t xml:space="preserve">Mariam Ashraf </w:t>
+            </w:r>
+            <w:proofErr w:type="spellStart"/>
+            <w:r>
+              <w:rPr>
+                <w:lang w:bidi="ar-EG"/>
+              </w:rPr>
+              <w:t>Fekry</w:t>
+            </w:r>
+            <w:proofErr w:type="spellEnd"/>
           </w:p>
         </w:tc>
         <w:tc>
@@ -620,6 +636,7 @@
           <w:lang w:bidi="ar-EG"/>
         </w:rPr>
       </w:pPr>
+      <w:proofErr w:type="spellStart"/>
       <w:r>
         <w:rPr>
           <w:b/>
@@ -628,8 +645,9 @@
           <w:szCs w:val="32"/>
           <w:lang w:bidi="ar-EG"/>
         </w:rPr>
-        <w:t xml:space="preserve">Eng </w:t>
+        <w:t>Eng</w:t>
       </w:r>
+      <w:proofErr w:type="spellEnd"/>
       <w:r>
         <w:rPr>
           <w:b/>
@@ -638,7 +656,29 @@
           <w:szCs w:val="32"/>
           <w:lang w:bidi="ar-EG"/>
         </w:rPr>
-        <w:t xml:space="preserve">Ragia Mohamed </w:t>
+        <w:t xml:space="preserve"> </w:t>
+      </w:r>
+      <w:proofErr w:type="spellStart"/>
+      <w:r>
+        <w:rPr>
+          <w:b/>
+          <w:bCs/>
+          <w:sz w:val="32"/>
+          <w:szCs w:val="32"/>
+          <w:lang w:bidi="ar-EG"/>
+        </w:rPr>
+        <w:t>Ragia</w:t>
+      </w:r>
+      <w:proofErr w:type="spellEnd"/>
+      <w:r>
+        <w:rPr>
+          <w:b/>
+          <w:bCs/>
+          <w:sz w:val="32"/>
+          <w:szCs w:val="32"/>
+          <w:lang w:bidi="ar-EG"/>
+        </w:rPr>
+        <w:t xml:space="preserve"> Mohamed </w:t>
       </w:r>
       <w:r>
         <w:rPr>
@@ -854,7 +894,7 @@
               <w:tab w:val="right" w:leader="dot" w:pos="9638"/>
             </w:tabs>
             <w:rPr>
-              <w:rFonts w:eastAsiaTheme="minorEastAsia"/>
+              <w:rStyle w:val="Hyperlink"/>
               <w:noProof/>
             </w:rPr>
           </w:pPr>
@@ -879,6 +919,48 @@
                 <w:noProof/>
               </w:rPr>
               <w:t>11</w:t>
+            </w:r>
+          </w:hyperlink>
+        </w:p>
+        <w:p>
+          <w:pPr>
+            <w:pStyle w:val="TOC1"/>
+            <w:tabs>
+              <w:tab w:val="right" w:leader="dot" w:pos="9638"/>
+            </w:tabs>
+            <w:rPr>
+              <w:rStyle w:val="Hyperlink"/>
+              <w:noProof/>
+            </w:rPr>
+          </w:pPr>
+          <w:hyperlink w:anchor="_Toc414459279" w:history="1">
+            <w:r>
+              <w:rPr>
+                <w:rStyle w:val="Hyperlink"/>
+                <w:noProof/>
+              </w:rPr>
+              <w:t>Used design patterns</w:t>
+            </w:r>
+            <w:r>
+              <w:rPr>
+                <w:noProof/>
+                <w:webHidden/>
+              </w:rPr>
+              <w:tab/>
+            </w:r>
+            <w:r>
+              <w:rPr>
+                <w:rStyle w:val="Hyperlink"/>
+                <w:noProof/>
+              </w:rPr>
+              <w:t>1</w:t>
+            </w:r>
+            <w:r>
+              <w:rPr>
+                <w:rStyle w:val="Hyperlink"/>
+                <w:noProof/>
+              </w:rPr>
+              <w:t>3</w:t>
             </w:r>
           </w:hyperlink>
         </w:p>
@@ -978,6 +1060,8 @@
           <w:rtl/>
         </w:rPr>
       </w:pPr>
+      <w:bookmarkStart w:id="0" w:name="_GoBack"/>
+      <w:bookmarkEnd w:id="0"/>
     </w:p>
     <w:p>
       <w:pPr>
@@ -1148,12 +1232,11 @@
       <w:pPr>
         <w:pStyle w:val="Heading1"/>
       </w:pPr>
-      <w:bookmarkStart w:id="0" w:name="_Toc414459278"/>
+      <w:bookmarkStart w:id="1" w:name="_Toc414459278"/>
       <w:r>
-        <w:lastRenderedPageBreak/>
         <w:t>Restful API</w:t>
       </w:r>
-      <w:bookmarkEnd w:id="0"/>
+      <w:bookmarkEnd w:id="1"/>
     </w:p>
     <w:p>
       <w:pPr>
@@ -1222,6 +1305,7 @@
                 <w:lang w:bidi="ar-EG"/>
               </w:rPr>
             </w:pPr>
+            <w:proofErr w:type="spellStart"/>
             <w:r>
               <w:rPr>
                 <w:b/>
@@ -1232,6 +1316,7 @@
               </w:rPr>
               <w:t>createAccount</w:t>
             </w:r>
+            <w:proofErr w:type="spellEnd"/>
           </w:p>
         </w:tc>
       </w:tr>
@@ -1966,6 +2051,7 @@
               </w:rPr>
               <w:t xml:space="preserve">name: </w:t>
             </w:r>
+            <w:proofErr w:type="spellStart"/>
             <w:r>
               <w:rPr>
                 <w:b/>
@@ -1996,6 +2082,7 @@
               </w:rPr>
               <w:t>User</w:t>
             </w:r>
+            <w:proofErr w:type="spellEnd"/>
           </w:p>
           <w:p>
             <w:pPr>
@@ -2208,7 +2295,6 @@
                 <w:sz w:val="30"/>
                 <w:szCs w:val="30"/>
               </w:rPr>
-              <w:lastRenderedPageBreak/>
               <w:t>Service name</w:t>
             </w:r>
           </w:p>
@@ -2665,7 +2751,18 @@
                 <w:sz w:val="30"/>
                 <w:szCs w:val="30"/>
               </w:rPr>
-              <w:t xml:space="preserve"> ST</w:t>
+              <w:t xml:space="preserve"> </w:t>
+            </w:r>
+            <w:proofErr w:type="spellStart"/>
+            <w:r>
+              <w:rPr>
+                <w:b/>
+                <w:bCs/>
+                <w:color w:val="4F81BD" w:themeColor="accent1"/>
+                <w:sz w:val="30"/>
+                <w:szCs w:val="30"/>
+              </w:rPr>
+              <w:t>ST</w:t>
             </w:r>
             <w:r>
               <w:rPr>
@@ -2687,6 +2784,7 @@
               </w:rPr>
               <w:t>User</w:t>
             </w:r>
+            <w:proofErr w:type="spellEnd"/>
           </w:p>
           <w:p>
             <w:pPr>
@@ -2840,6 +2938,7 @@
                 <w:szCs w:val="30"/>
               </w:rPr>
             </w:pPr>
+            <w:proofErr w:type="spellStart"/>
             <w:r>
               <w:rPr>
                 <w:b/>
@@ -2850,6 +2949,7 @@
               </w:rPr>
               <w:t>getRegistrantType</w:t>
             </w:r>
+            <w:proofErr w:type="spellEnd"/>
           </w:p>
         </w:tc>
       </w:tr>
@@ -3221,7 +3321,18 @@
                 <w:sz w:val="30"/>
                 <w:szCs w:val="30"/>
               </w:rPr>
-              <w:t>ocalhost:8090/st-comm.com/query/registrant-type?</w:t>
+              <w:t>ocalhost:8090/st-comm.com/query/</w:t>
+            </w:r>
+            <w:proofErr w:type="spellStart"/>
+            <w:r>
+              <w:rPr>
+                <w:b/>
+                <w:bCs/>
+                <w:color w:val="4F81BD" w:themeColor="accent1"/>
+                <w:sz w:val="30"/>
+                <w:szCs w:val="30"/>
+              </w:rPr>
+              <w:t>registrant-type?</w:t>
             </w:r>
             <w:r>
               <w:rPr>
@@ -3241,8 +3352,20 @@
                 <w:sz w:val="30"/>
                 <w:szCs w:val="30"/>
               </w:rPr>
-              <w:t>ame=</w:t>
-            </w:r>
+              <w:t>ame</w:t>
+            </w:r>
+            <w:proofErr w:type="spellEnd"/>
+            <w:r>
+              <w:rPr>
+                <w:b/>
+                <w:bCs/>
+                <w:color w:val="4F81BD" w:themeColor="accent1"/>
+                <w:sz w:val="30"/>
+                <w:szCs w:val="30"/>
+              </w:rPr>
+              <w:t>=</w:t>
+            </w:r>
+            <w:proofErr w:type="spellStart"/>
             <w:r>
               <w:rPr>
                 <w:b/>
@@ -3273,6 +3396,7 @@
               </w:rPr>
               <w:t>User</w:t>
             </w:r>
+            <w:proofErr w:type="spellEnd"/>
           </w:p>
         </w:tc>
       </w:tr>
@@ -3439,7 +3563,6 @@
                 <w:sz w:val="30"/>
                 <w:szCs w:val="30"/>
               </w:rPr>
-              <w:lastRenderedPageBreak/>
               <w:t>Service name</w:t>
             </w:r>
           </w:p>
@@ -3460,6 +3583,7 @@
                 <w:szCs w:val="30"/>
               </w:rPr>
             </w:pPr>
+            <w:proofErr w:type="spellStart"/>
             <w:r>
               <w:rPr>
                 <w:b/>
@@ -3470,6 +3594,7 @@
               </w:rPr>
               <w:t>playGame</w:t>
             </w:r>
+            <w:proofErr w:type="spellEnd"/>
           </w:p>
         </w:tc>
       </w:tr>
@@ -3731,6 +3856,7 @@
                       <w:szCs w:val="30"/>
                     </w:rPr>
                   </w:pPr>
+                  <w:proofErr w:type="spellStart"/>
                   <w:r>
                     <w:rPr>
                       <w:b/>
@@ -3751,6 +3877,7 @@
                     </w:rPr>
                     <w:t>ame</w:t>
                   </w:r>
+                  <w:proofErr w:type="spellEnd"/>
                 </w:p>
               </w:tc>
               <w:tc>
@@ -3871,8 +3998,42 @@
                 <w:sz w:val="30"/>
                 <w:szCs w:val="30"/>
               </w:rPr>
-              <w:t>ocalhost:8090/st-comm.com/games/play?gameName=goodGame</w:t>
-            </w:r>
+              <w:t>ocalhost:8090/st-comm.com/games/</w:t>
+            </w:r>
+            <w:proofErr w:type="spellStart"/>
+            <w:r>
+              <w:rPr>
+                <w:b/>
+                <w:bCs/>
+                <w:color w:val="4F81BD" w:themeColor="accent1"/>
+                <w:sz w:val="30"/>
+                <w:szCs w:val="30"/>
+              </w:rPr>
+              <w:t>play?gameName</w:t>
+            </w:r>
+            <w:proofErr w:type="spellEnd"/>
+            <w:r>
+              <w:rPr>
+                <w:b/>
+                <w:bCs/>
+                <w:color w:val="4F81BD" w:themeColor="accent1"/>
+                <w:sz w:val="30"/>
+                <w:szCs w:val="30"/>
+              </w:rPr>
+              <w:t>=</w:t>
+            </w:r>
+            <w:proofErr w:type="spellStart"/>
+            <w:r>
+              <w:rPr>
+                <w:b/>
+                <w:bCs/>
+                <w:color w:val="4F81BD" w:themeColor="accent1"/>
+                <w:sz w:val="30"/>
+                <w:szCs w:val="30"/>
+              </w:rPr>
+              <w:t>goodGame</w:t>
+            </w:r>
+            <w:proofErr w:type="spellEnd"/>
           </w:p>
         </w:tc>
       </w:tr>
@@ -4002,6 +4163,7 @@
                 <w:szCs w:val="30"/>
               </w:rPr>
             </w:pPr>
+            <w:proofErr w:type="spellStart"/>
             <w:r>
               <w:rPr>
                 <w:b/>
@@ -4012,6 +4174,7 @@
               </w:rPr>
               <w:t>createGame</w:t>
             </w:r>
+            <w:proofErr w:type="spellEnd"/>
           </w:p>
         </w:tc>
       </w:tr>
@@ -4263,6 +4426,7 @@
                       <w:szCs w:val="30"/>
                     </w:rPr>
                   </w:pPr>
+                  <w:proofErr w:type="spellStart"/>
                   <w:r>
                     <w:rPr>
                       <w:b/>
@@ -4273,6 +4437,7 @@
                     </w:rPr>
                     <w:t>gameName</w:t>
                   </w:r>
+                  <w:proofErr w:type="spellEnd"/>
                 </w:p>
               </w:tc>
               <w:tc>
@@ -4321,6 +4486,7 @@
                       <w:szCs w:val="30"/>
                     </w:rPr>
                   </w:pPr>
+                  <w:proofErr w:type="spellStart"/>
                   <w:r>
                     <w:rPr>
                       <w:b/>
@@ -4331,6 +4497,7 @@
                     </w:rPr>
                     <w:t>courseName</w:t>
                   </w:r>
+                  <w:proofErr w:type="spellEnd"/>
                 </w:p>
               </w:tc>
               <w:tc>
@@ -4379,6 +4546,7 @@
                       <w:szCs w:val="30"/>
                     </w:rPr>
                   </w:pPr>
+                  <w:proofErr w:type="spellStart"/>
                   <w:r>
                     <w:rPr>
                       <w:b/>
@@ -4389,6 +4557,7 @@
                     </w:rPr>
                     <w:t>teacherName</w:t>
                   </w:r>
+                  <w:proofErr w:type="spellEnd"/>
                 </w:p>
               </w:tc>
               <w:tc>
@@ -4473,7 +4642,18 @@
                       <w:sz w:val="30"/>
                       <w:szCs w:val="30"/>
                     </w:rPr>
-                    <w:t>This is a JSON object that wraps up the collection of questions that the game contains</w:t>
+                    <w:t xml:space="preserve">This is a JSON object that wraps up the collection of questions that the game </w:t>
+                  </w:r>
+                  <w:r>
+                    <w:rPr>
+                      <w:b/>
+                      <w:bCs/>
+                      <w:color w:val="4F81BD" w:themeColor="accent1"/>
+                      <w:sz w:val="30"/>
+                      <w:szCs w:val="30"/>
+                    </w:rPr>
+                    <w:lastRenderedPageBreak/>
+                    <w:t>contains</w:t>
                   </w:r>
                 </w:p>
               </w:tc>
@@ -4812,7 +4992,6 @@
                 <w:sz w:val="30"/>
                 <w:szCs w:val="30"/>
               </w:rPr>
-              <w:lastRenderedPageBreak/>
               <w:t>Service name</w:t>
             </w:r>
           </w:p>
@@ -4833,6 +5012,7 @@
                 <w:szCs w:val="30"/>
               </w:rPr>
             </w:pPr>
+            <w:proofErr w:type="spellStart"/>
             <w:r>
               <w:rPr>
                 <w:b/>
@@ -4843,6 +5023,7 @@
               </w:rPr>
               <w:t>saveScore</w:t>
             </w:r>
+            <w:proofErr w:type="spellEnd"/>
           </w:p>
         </w:tc>
       </w:tr>
@@ -5220,6 +5401,7 @@
                       <w:szCs w:val="30"/>
                     </w:rPr>
                   </w:pPr>
+                  <w:proofErr w:type="spellStart"/>
                   <w:r>
                     <w:rPr>
                       <w:b/>
@@ -5240,6 +5422,7 @@
                     </w:rPr>
                     <w:t>Name</w:t>
                   </w:r>
+                  <w:proofErr w:type="spellEnd"/>
                 </w:p>
               </w:tc>
               <w:tc>
@@ -5789,6 +5972,7 @@
                       <w:szCs w:val="30"/>
                     </w:rPr>
                   </w:pPr>
+                  <w:proofErr w:type="spellStart"/>
                   <w:r>
                     <w:rPr>
                       <w:b/>
@@ -5809,6 +5993,7 @@
                     </w:rPr>
                     <w:t>ame</w:t>
                   </w:r>
+                  <w:proofErr w:type="spellEnd"/>
                 </w:p>
               </w:tc>
               <w:tc>
@@ -6051,7 +6236,6 @@
                 <w:sz w:val="30"/>
                 <w:szCs w:val="30"/>
               </w:rPr>
-              <w:lastRenderedPageBreak/>
               <w:t>Service name</w:t>
             </w:r>
           </w:p>
@@ -6072,6 +6256,7 @@
                 <w:szCs w:val="30"/>
               </w:rPr>
             </w:pPr>
+            <w:proofErr w:type="spellStart"/>
             <w:r>
               <w:rPr>
                 <w:b/>
@@ -6082,6 +6267,7 @@
               </w:rPr>
               <w:t>getGames</w:t>
             </w:r>
+            <w:proofErr w:type="spellEnd"/>
           </w:p>
         </w:tc>
       </w:tr>
@@ -6343,6 +6529,7 @@
                       <w:szCs w:val="30"/>
                     </w:rPr>
                   </w:pPr>
+                  <w:proofErr w:type="spellStart"/>
                   <w:r>
                     <w:rPr>
                       <w:b/>
@@ -6363,6 +6550,7 @@
                     </w:rPr>
                     <w:t>Name</w:t>
                   </w:r>
+                  <w:proofErr w:type="spellEnd"/>
                 </w:p>
               </w:tc>
               <w:tc>
@@ -6547,7 +6735,51 @@
                 <w:sz w:val="30"/>
                 <w:szCs w:val="30"/>
               </w:rPr>
-              <w:t>["goodGame","happyGame"]</w:t>
+              <w:t>["</w:t>
+            </w:r>
+            <w:proofErr w:type="spellStart"/>
+            <w:r>
+              <w:rPr>
+                <w:b/>
+                <w:bCs/>
+                <w:color w:val="4F81BD" w:themeColor="accent1"/>
+                <w:sz w:val="30"/>
+                <w:szCs w:val="30"/>
+              </w:rPr>
+              <w:t>goodGame</w:t>
+            </w:r>
+            <w:proofErr w:type="spellEnd"/>
+            <w:r>
+              <w:rPr>
+                <w:b/>
+                <w:bCs/>
+                <w:color w:val="4F81BD" w:themeColor="accent1"/>
+                <w:sz w:val="30"/>
+                <w:szCs w:val="30"/>
+              </w:rPr>
+              <w:t>","</w:t>
+            </w:r>
+            <w:proofErr w:type="spellStart"/>
+            <w:r>
+              <w:rPr>
+                <w:b/>
+                <w:bCs/>
+                <w:color w:val="4F81BD" w:themeColor="accent1"/>
+                <w:sz w:val="30"/>
+                <w:szCs w:val="30"/>
+              </w:rPr>
+              <w:t>happyGame</w:t>
+            </w:r>
+            <w:proofErr w:type="spellEnd"/>
+            <w:r>
+              <w:rPr>
+                <w:b/>
+                <w:bCs/>
+                <w:color w:val="4F81BD" w:themeColor="accent1"/>
+                <w:sz w:val="30"/>
+                <w:szCs w:val="30"/>
+              </w:rPr>
+              <w:t>"]</w:t>
             </w:r>
           </w:p>
         </w:tc>
@@ -6612,6 +6844,7 @@
                 <w:szCs w:val="30"/>
               </w:rPr>
             </w:pPr>
+            <w:proofErr w:type="spellStart"/>
             <w:r>
               <w:rPr>
                 <w:b/>
@@ -6622,6 +6855,7 @@
               </w:rPr>
               <w:t>createCourse</w:t>
             </w:r>
+            <w:proofErr w:type="spellEnd"/>
           </w:p>
         </w:tc>
       </w:tr>
@@ -6873,6 +7107,7 @@
                       <w:szCs w:val="30"/>
                     </w:rPr>
                   </w:pPr>
+                  <w:proofErr w:type="spellStart"/>
                   <w:r>
                     <w:rPr>
                       <w:b/>
@@ -6883,6 +7118,7 @@
                     </w:rPr>
                     <w:t>courseName</w:t>
                   </w:r>
+                  <w:proofErr w:type="spellEnd"/>
                 </w:p>
               </w:tc>
               <w:tc>
@@ -6931,6 +7167,7 @@
                       <w:szCs w:val="30"/>
                     </w:rPr>
                   </w:pPr>
+                  <w:proofErr w:type="spellStart"/>
                   <w:r>
                     <w:rPr>
                       <w:b/>
@@ -6941,6 +7178,7 @@
                     </w:rPr>
                     <w:t>teacherName</w:t>
                   </w:r>
+                  <w:proofErr w:type="spellEnd"/>
                 </w:p>
               </w:tc>
               <w:tc>
@@ -7161,7 +7399,6 @@
                 <w:sz w:val="30"/>
                 <w:szCs w:val="30"/>
               </w:rPr>
-              <w:lastRenderedPageBreak/>
               <w:t>Service name</w:t>
             </w:r>
           </w:p>
@@ -7182,6 +7419,7 @@
                 <w:szCs w:val="30"/>
               </w:rPr>
             </w:pPr>
+            <w:proofErr w:type="spellStart"/>
             <w:r>
               <w:rPr>
                 <w:b/>
@@ -7192,6 +7430,7 @@
               </w:rPr>
               <w:t>getOtherCourses</w:t>
             </w:r>
+            <w:proofErr w:type="spellEnd"/>
           </w:p>
         </w:tc>
       </w:tr>
@@ -7453,6 +7692,7 @@
                       <w:szCs w:val="30"/>
                     </w:rPr>
                   </w:pPr>
+                  <w:proofErr w:type="spellStart"/>
                   <w:r>
                     <w:rPr>
                       <w:b/>
@@ -7473,6 +7713,7 @@
                     </w:rPr>
                     <w:t>Name</w:t>
                   </w:r>
+                  <w:proofErr w:type="spellEnd"/>
                 </w:p>
               </w:tc>
               <w:tc>
@@ -7731,6 +7972,7 @@
                 <w:szCs w:val="30"/>
               </w:rPr>
             </w:pPr>
+            <w:proofErr w:type="spellStart"/>
             <w:r>
               <w:rPr>
                 <w:b/>
@@ -7741,6 +7983,7 @@
               </w:rPr>
               <w:t>getCourses</w:t>
             </w:r>
+            <w:proofErr w:type="spellEnd"/>
           </w:p>
         </w:tc>
       </w:tr>
@@ -7992,6 +8235,7 @@
                       <w:szCs w:val="30"/>
                     </w:rPr>
                   </w:pPr>
+                  <w:proofErr w:type="spellStart"/>
                   <w:r>
                     <w:rPr>
                       <w:b/>
@@ -8002,6 +8246,7 @@
                     </w:rPr>
                     <w:t>registrantName</w:t>
                   </w:r>
+                  <w:proofErr w:type="spellEnd"/>
                 </w:p>
               </w:tc>
               <w:tc>
@@ -8254,7 +8499,6 @@
                 <w:sz w:val="30"/>
                 <w:szCs w:val="30"/>
               </w:rPr>
-              <w:lastRenderedPageBreak/>
               <w:t>Service name</w:t>
             </w:r>
           </w:p>
@@ -8546,6 +8790,7 @@
                       <w:szCs w:val="30"/>
                     </w:rPr>
                   </w:pPr>
+                  <w:proofErr w:type="spellStart"/>
                   <w:r>
                     <w:rPr>
                       <w:b/>
@@ -8556,6 +8801,7 @@
                     </w:rPr>
                     <w:t>registrantName</w:t>
                   </w:r>
+                  <w:proofErr w:type="spellEnd"/>
                 </w:p>
               </w:tc>
               <w:tc>
@@ -8604,6 +8850,7 @@
                       <w:szCs w:val="30"/>
                     </w:rPr>
                   </w:pPr>
+                  <w:proofErr w:type="spellStart"/>
                   <w:r>
                     <w:rPr>
                       <w:b/>
@@ -8614,6 +8861,7 @@
                     </w:rPr>
                     <w:t>courseName</w:t>
                   </w:r>
+                  <w:proofErr w:type="spellEnd"/>
                 </w:p>
               </w:tc>
               <w:tc>
@@ -9143,6 +9391,7 @@
                       <w:szCs w:val="30"/>
                     </w:rPr>
                   </w:pPr>
+                  <w:proofErr w:type="spellStart"/>
                   <w:r>
                     <w:rPr>
                       <w:b/>
@@ -9153,6 +9402,7 @@
                     </w:rPr>
                     <w:t>courseName</w:t>
                   </w:r>
+                  <w:proofErr w:type="spellEnd"/>
                 </w:p>
               </w:tc>
               <w:tc>
@@ -9356,16 +9606,16 @@
     <w:p/>
     <w:p/>
     <w:p/>
+    <w:p/>
     <w:p>
       <w:pPr>
         <w:pStyle w:val="Heading1"/>
       </w:pPr>
-      <w:bookmarkStart w:id="1" w:name="_Toc414459279"/>
+      <w:bookmarkStart w:id="2" w:name="_Toc414459279"/>
       <w:r>
-        <w:lastRenderedPageBreak/>
         <w:t>Class diagram design</w:t>
       </w:r>
-      <w:bookmarkEnd w:id="1"/>
+      <w:bookmarkEnd w:id="2"/>
     </w:p>
     <w:p>
       <w:pPr>
@@ -9432,8 +9682,6 @@
           <w:bottom w:val="single" w:sz="12" w:space="1" w:color="auto"/>
         </w:pBdr>
       </w:pPr>
-      <w:bookmarkStart w:id="2" w:name="_GoBack"/>
-      <w:bookmarkEnd w:id="2"/>
       <w:r>
         <w:rPr>
           <w:noProof/>
@@ -9649,14 +9897,12 @@
     <w:p/>
     <w:p/>
     <w:p/>
-    <w:p/>
-    <w:p/>
-    <w:p/>
     <w:p>
       <w:pPr>
         <w:pStyle w:val="Heading1"/>
       </w:pPr>
       <w:r>
+        <w:lastRenderedPageBreak/>
         <w:t>Used Design patterns</w:t>
       </w:r>
     </w:p>
@@ -9836,14 +10082,18 @@
         </w:drawing>
       </w:r>
     </w:p>
-    <w:p/>
     <w:p>
       <w:pPr>
         <w:pStyle w:val="Heading1"/>
       </w:pPr>
       <w:bookmarkStart w:id="5" w:name="_Toc414459282"/>
+      <w:proofErr w:type="spellStart"/>
       <w:r>
-        <w:t>Github repository link</w:t>
+        <w:t>Github</w:t>
+      </w:r>
+      <w:proofErr w:type="spellEnd"/>
+      <w:r>
+        <w:t xml:space="preserve"> repository link</w:t>
       </w:r>
       <w:bookmarkEnd w:id="5"/>
     </w:p>
@@ -10024,7 +10274,7 @@
               <w:rPr>
                 <w:noProof/>
               </w:rPr>
-              <w:t>11</w:t>
+              <w:t>13</w:t>
             </w:r>
             <w:r>
               <w:rPr>
@@ -10075,7 +10325,19 @@
         <w:sz w:val="23"/>
         <w:szCs w:val="23"/>
       </w:rPr>
-      <w:t>. Approved by Dr.</w:t>
+      <w:t xml:space="preserve">. Approved by </w:t>
+    </w:r>
+    <w:proofErr w:type="spellStart"/>
+    <w:r>
+      <w:rPr>
+        <w:rFonts w:ascii="Calibri" w:hAnsi="Calibri" w:cs="Calibri"/>
+        <w:b/>
+        <w:bCs/>
+        <w:color w:val="000000"/>
+        <w:sz w:val="23"/>
+        <w:szCs w:val="23"/>
+      </w:rPr>
+      <w:t>Dr.</w:t>
     </w:r>
     <w:r>
       <w:rPr>
@@ -10086,8 +10348,33 @@
         <w:sz w:val="23"/>
         <w:szCs w:val="23"/>
       </w:rPr>
-      <w:t>Amr Kamel</w:t>
+      <w:t>Amr</w:t>
     </w:r>
+    <w:proofErr w:type="spellEnd"/>
+    <w:r>
+      <w:rPr>
+        <w:rFonts w:ascii="Calibri" w:hAnsi="Calibri" w:cs="Calibri"/>
+        <w:b/>
+        <w:bCs/>
+        <w:color w:val="000000"/>
+        <w:sz w:val="23"/>
+        <w:szCs w:val="23"/>
+      </w:rPr>
+      <w:t xml:space="preserve"> </w:t>
+    </w:r>
+    <w:proofErr w:type="spellStart"/>
+    <w:r>
+      <w:rPr>
+        <w:rFonts w:ascii="Calibri" w:hAnsi="Calibri" w:cs="Calibri"/>
+        <w:b/>
+        <w:bCs/>
+        <w:color w:val="000000"/>
+        <w:sz w:val="23"/>
+        <w:szCs w:val="23"/>
+      </w:rPr>
+      <w:t>Kamel</w:t>
+    </w:r>
+    <w:proofErr w:type="spellEnd"/>
   </w:p>
   <w:p>
     <w:pPr>
@@ -10262,6 +10549,7 @@
       </w:rPr>
       <w:t xml:space="preserve">– </w:t>
     </w:r>
+    <w:proofErr w:type="spellStart"/>
     <w:r>
       <w:rPr>
         <w:rFonts w:asciiTheme="majorHAnsi" w:hAnsiTheme="majorHAnsi"/>
@@ -10272,6 +10560,7 @@
       </w:rPr>
       <w:t>AmbCamp</w:t>
     </w:r>
+    <w:proofErr w:type="spellEnd"/>
     <w:r>
       <w:rPr>
         <w:rFonts w:asciiTheme="majorHAnsi" w:hAnsiTheme="majorHAnsi"/>
@@ -10290,8 +10579,20 @@
         <w:szCs w:val="40"/>
         <w:highlight w:val="black"/>
       </w:rPr>
-      <w:t>ST-Comm</w:t>
+      <w:t>ST-</w:t>
     </w:r>
+    <w:proofErr w:type="spellStart"/>
+    <w:r>
+      <w:rPr>
+        <w:rFonts w:asciiTheme="majorHAnsi" w:hAnsiTheme="majorHAnsi"/>
+        <w:color w:val="FF0000"/>
+        <w:sz w:val="40"/>
+        <w:szCs w:val="40"/>
+        <w:highlight w:val="black"/>
+      </w:rPr>
+      <w:t>Comm</w:t>
+    </w:r>
+    <w:proofErr w:type="spellEnd"/>
   </w:p>
   <w:p>
     <w:pPr>
@@ -12656,7 +12957,7 @@
 </file>
 
 <file path=customXml/itemProps1.xml><?xml version="1.0" encoding="utf-8"?>
-<ds:datastoreItem xmlns:ds="http://schemas.openxmlformats.org/officeDocument/2006/customXml" ds:itemID="{CD1060A2-8FFB-4AEF-8E55-04CA3514222A}">
+<ds:datastoreItem xmlns:ds="http://schemas.openxmlformats.org/officeDocument/2006/customXml" ds:itemID="{8B0859C2-1573-4A01-B35D-A9B0A9B3446A}">
   <ds:schemaRefs>
     <ds:schemaRef ds:uri="http://schemas.openxmlformats.org/officeDocument/2006/bibliography"/>
   </ds:schemaRefs>
